--- a/ece565-s19-project2/ECE565_project2_Favila.docx
+++ b/ece565-s19-project2/ECE565_project2_Favila.docx
@@ -16,19 +16,13 @@
       </w:r>
     </w:p>
     <w:p>
-      <w:pPr>
-        <w:jc w:val="left"/>
-      </w:pPr>
-      <w:r>
-        <w:tab/>
-      </w:r>
       <w:r>
         <w:rPr>
           <w:noProof/>
         </w:rPr>
         <w:drawing>
-          <wp:inline distT="0" distB="0" distL="0" distR="0">
-            <wp:extent cx="1604513" cy="1307586"/>
+          <wp:inline distT="0" distB="0" distL="0" distR="0" wp14:anchorId="108E0813" wp14:editId="28E45CF6">
+            <wp:extent cx="2571750" cy="3129785"/>
             <wp:effectExtent l="0" t="0" r="0" b="0"/>
             <wp:docPr id="1" name="Picture 1"/>
             <wp:cNvGraphicFramePr>
@@ -38,36 +32,23 @@
               <a:graphicData uri="http://schemas.openxmlformats.org/drawingml/2006/picture">
                 <pic:pic xmlns:pic="http://schemas.openxmlformats.org/drawingml/2006/picture">
                   <pic:nvPicPr>
-                    <pic:cNvPr id="0" name="Picture 1"/>
-                    <pic:cNvPicPr>
-                      <a:picLocks noChangeAspect="1" noChangeArrowheads="1"/>
-                    </pic:cNvPicPr>
+                    <pic:cNvPr id="1" name=""/>
+                    <pic:cNvPicPr/>
                   </pic:nvPicPr>
                   <pic:blipFill>
-                    <a:blip r:embed="rId5" cstate="print">
-                      <a:extLst>
-                        <a:ext uri="{28A0092B-C50C-407E-A947-70E740481C1C}">
-                          <a14:useLocalDpi xmlns:a14="http://schemas.microsoft.com/office/drawing/2010/main" val="0"/>
-                        </a:ext>
-                      </a:extLst>
-                    </a:blip>
-                    <a:srcRect/>
+                    <a:blip r:embed="rId7"/>
                     <a:stretch>
                       <a:fillRect/>
                     </a:stretch>
                   </pic:blipFill>
-                  <pic:spPr bwMode="auto">
+                  <pic:spPr>
                     <a:xfrm>
                       <a:off x="0" y="0"/>
-                      <a:ext cx="1649803" cy="1344495"/>
+                      <a:ext cx="2603284" cy="3168161"/>
                     </a:xfrm>
                     <a:prstGeom prst="rect">
                       <a:avLst/>
                     </a:prstGeom>
-                    <a:noFill/>
-                    <a:ln>
-                      <a:noFill/>
-                    </a:ln>
                   </pic:spPr>
                 </pic:pic>
               </a:graphicData>
@@ -77,6 +58,25 @@
       </w:r>
     </w:p>
     <w:p>
+      <w:r>
+        <w:t xml:space="preserve">Figure 1. Segmented image obtained using (‘ECE565_prob1.m’). Global thresholding algorithm applied to image </w:t>
+      </w:r>
+      <w:r>
+        <w:t>(‘</w:t>
+      </w:r>
+      <w:proofErr w:type="spellStart"/>
+      <w:r>
+        <w:t>noisy_fingerprint.tif</w:t>
+      </w:r>
+      <w:proofErr w:type="spellEnd"/>
+      <w:r>
+        <w:t>’)</w:t>
+      </w:r>
+      <w:r>
+        <w:t>, resultant image used for binary segmented image.</w:t>
+      </w:r>
+    </w:p>
+    <w:p>
       <w:pPr>
         <w:pStyle w:val="ListParagraph"/>
         <w:numPr>
@@ -109,24 +109,17 @@
     <w:p>
       <w:pPr>
         <w:pStyle w:val="ListParagraph"/>
-        <w:numPr>
-          <w:ilvl w:val="0"/>
-          <w:numId w:val="3"/>
-        </w:numPr>
-        <w:jc w:val="left"/>
-      </w:pPr>
-      <w:r>
-        <w:t xml:space="preserve"> </w:t>
-      </w:r>
+        <w:ind w:left="1080"/>
+      </w:pPr>
       <w:r>
         <w:rPr>
           <w:noProof/>
         </w:rPr>
         <w:drawing>
-          <wp:inline distT="0" distB="0" distL="0" distR="0">
-            <wp:extent cx="2467155" cy="2091714"/>
+          <wp:inline distT="0" distB="0" distL="0" distR="0" wp14:anchorId="45FC80FB" wp14:editId="6BA95DD4">
+            <wp:extent cx="2349300" cy="2247900"/>
             <wp:effectExtent l="0" t="0" r="0" b="0"/>
-            <wp:docPr id="3" name="Picture 3"/>
+            <wp:docPr id="19" name="Picture 19"/>
             <wp:cNvGraphicFramePr>
               <a:graphicFrameLocks xmlns:a="http://schemas.openxmlformats.org/drawingml/2006/main" noChangeAspect="1"/>
             </wp:cNvGraphicFramePr>
@@ -134,36 +127,23 @@
               <a:graphicData uri="http://schemas.openxmlformats.org/drawingml/2006/picture">
                 <pic:pic xmlns:pic="http://schemas.openxmlformats.org/drawingml/2006/picture">
                   <pic:nvPicPr>
-                    <pic:cNvPr id="0" name="Picture 3"/>
-                    <pic:cNvPicPr>
-                      <a:picLocks noChangeAspect="1" noChangeArrowheads="1"/>
-                    </pic:cNvPicPr>
+                    <pic:cNvPr id="1" name=""/>
+                    <pic:cNvPicPr/>
                   </pic:nvPicPr>
                   <pic:blipFill>
-                    <a:blip r:embed="rId6" cstate="print">
-                      <a:extLst>
-                        <a:ext uri="{28A0092B-C50C-407E-A947-70E740481C1C}">
-                          <a14:useLocalDpi xmlns:a14="http://schemas.microsoft.com/office/drawing/2010/main" val="0"/>
-                        </a:ext>
-                      </a:extLst>
-                    </a:blip>
-                    <a:srcRect/>
+                    <a:blip r:embed="rId8"/>
                     <a:stretch>
                       <a:fillRect/>
                     </a:stretch>
                   </pic:blipFill>
-                  <pic:spPr bwMode="auto">
+                  <pic:spPr>
                     <a:xfrm>
                       <a:off x="0" y="0"/>
-                      <a:ext cx="2493609" cy="2114142"/>
+                      <a:ext cx="2372109" cy="2269725"/>
                     </a:xfrm>
                     <a:prstGeom prst="rect">
                       <a:avLst/>
                     </a:prstGeom>
-                    <a:noFill/>
-                    <a:ln>
-                      <a:noFill/>
-                    </a:ln>
                   </pic:spPr>
                 </pic:pic>
               </a:graphicData>
@@ -176,20 +156,57 @@
       <w:pPr>
         <w:pStyle w:val="ListParagraph"/>
         <w:ind w:left="1080"/>
-        <w:jc w:val="left"/>
-      </w:pPr>
-      <w:r>
-        <w:t xml:space="preserve"> </w:t>
-      </w:r>
+      </w:pPr>
+      <w:r>
+        <w:t>Figure 2a. Segmented image obtained using Otsu’s algorithm (‘ECE565_prob2.m’) on image (‘</w:t>
+      </w:r>
+      <w:proofErr w:type="spellStart"/>
+      <w:r>
+        <w:t>polymersomes.tif</w:t>
+      </w:r>
+      <w:proofErr w:type="spellEnd"/>
+      <w:r>
+        <w:t xml:space="preserve">’). </w:t>
+      </w:r>
+    </w:p>
+    <w:p>
+      <w:pPr>
+        <w:pStyle w:val="ListParagraph"/>
+        <w:ind w:left="1080"/>
+      </w:pPr>
+    </w:p>
+    <w:p>
+      <w:pPr>
+        <w:pStyle w:val="ListParagraph"/>
+        <w:numPr>
+          <w:ilvl w:val="0"/>
+          <w:numId w:val="3"/>
+        </w:numPr>
+        <w:jc w:val="both"/>
+      </w:pPr>
+    </w:p>
+    <w:p>
+      <w:pPr>
+        <w:pStyle w:val="ListParagraph"/>
+        <w:ind w:left="1080"/>
+        <w:jc w:val="both"/>
+      </w:pPr>
+    </w:p>
+    <w:p>
+      <w:pPr>
+        <w:pStyle w:val="ListParagraph"/>
+        <w:ind w:left="1080"/>
+      </w:pPr>
       <w:r>
         <w:rPr>
           <w:noProof/>
         </w:rPr>
+        <w:lastRenderedPageBreak/>
         <w:drawing>
-          <wp:inline distT="0" distB="0" distL="0" distR="0">
-            <wp:extent cx="2411419" cy="2044460"/>
+          <wp:inline distT="0" distB="0" distL="0" distR="0" wp14:anchorId="3A7D69E3" wp14:editId="287E1BD3">
+            <wp:extent cx="2676525" cy="2533834"/>
             <wp:effectExtent l="0" t="0" r="0" b="0"/>
-            <wp:docPr id="2" name="Picture 2"/>
+            <wp:docPr id="20" name="Picture 20"/>
             <wp:cNvGraphicFramePr>
               <a:graphicFrameLocks xmlns:a="http://schemas.openxmlformats.org/drawingml/2006/main" noChangeAspect="1"/>
             </wp:cNvGraphicFramePr>
@@ -197,36 +214,23 @@
               <a:graphicData uri="http://schemas.openxmlformats.org/drawingml/2006/picture">
                 <pic:pic xmlns:pic="http://schemas.openxmlformats.org/drawingml/2006/picture">
                   <pic:nvPicPr>
-                    <pic:cNvPr id="0" name="Picture 2"/>
-                    <pic:cNvPicPr>
-                      <a:picLocks noChangeAspect="1" noChangeArrowheads="1"/>
-                    </pic:cNvPicPr>
+                    <pic:cNvPr id="1" name=""/>
+                    <pic:cNvPicPr/>
                   </pic:nvPicPr>
                   <pic:blipFill>
-                    <a:blip r:embed="rId7" cstate="print">
-                      <a:extLst>
-                        <a:ext uri="{28A0092B-C50C-407E-A947-70E740481C1C}">
-                          <a14:useLocalDpi xmlns:a14="http://schemas.microsoft.com/office/drawing/2010/main" val="0"/>
-                        </a:ext>
-                      </a:extLst>
-                    </a:blip>
-                    <a:srcRect/>
+                    <a:blip r:embed="rId9"/>
                     <a:stretch>
                       <a:fillRect/>
                     </a:stretch>
                   </pic:blipFill>
-                  <pic:spPr bwMode="auto">
+                  <pic:spPr>
                     <a:xfrm>
                       <a:off x="0" y="0"/>
-                      <a:ext cx="2456679" cy="2082832"/>
+                      <a:ext cx="2696522" cy="2552765"/>
                     </a:xfrm>
                     <a:prstGeom prst="rect">
                       <a:avLst/>
                     </a:prstGeom>
-                    <a:noFill/>
-                    <a:ln>
-                      <a:noFill/>
-                    </a:ln>
                   </pic:spPr>
                 </pic:pic>
               </a:graphicData>
@@ -234,11 +238,73 @@
           </wp:inline>
         </w:drawing>
       </w:r>
-      <w:r>
-        <w:tab/>
-      </w:r>
-      <w:r>
-        <w:tab/>
+    </w:p>
+    <w:p>
+      <w:pPr>
+        <w:pStyle w:val="ListParagraph"/>
+        <w:ind w:left="1080"/>
+      </w:pPr>
+      <w:r>
+        <w:t>Figure 2b. Segmented image obtained using global thresholding algorithm (‘ECE565_prob1.m’) on image (‘</w:t>
+      </w:r>
+      <w:proofErr w:type="spellStart"/>
+      <w:r>
+        <w:t>polymersomes.tif</w:t>
+      </w:r>
+      <w:proofErr w:type="spellEnd"/>
+      <w:r>
+        <w:t>’)</w:t>
+      </w:r>
+    </w:p>
+    <w:p>
+      <w:pPr>
+        <w:pStyle w:val="ListParagraph"/>
+        <w:ind w:left="1080"/>
+      </w:pPr>
+    </w:p>
+    <w:p>
+      <w:pPr>
+        <w:pStyle w:val="ListParagraph"/>
+        <w:ind w:left="1080"/>
+        <w:jc w:val="left"/>
+      </w:pPr>
+      <w:r>
+        <w:t>Using the global thresholding algorithm from problem 1 on ‘</w:t>
+      </w:r>
+      <w:proofErr w:type="spellStart"/>
+      <w:r>
+        <w:t>polymersomes.tif</w:t>
+      </w:r>
+      <w:proofErr w:type="spellEnd"/>
+      <w:r>
+        <w:t xml:space="preserve">’ shows a </w:t>
+      </w:r>
+      <w:r>
+        <w:t xml:space="preserve">large imbalance in separating the foreground from the background. Otsu’s algorithm </w:t>
+      </w:r>
+      <w:proofErr w:type="gramStart"/>
+      <w:r>
+        <w:t>is able to</w:t>
+      </w:r>
+      <w:proofErr w:type="gramEnd"/>
+      <w:r>
+        <w:t xml:space="preserve"> better separate the foreground from the background. The resulting image from Otsu’s algorithm yields higher clarity by separating the membrane of the </w:t>
+      </w:r>
+      <w:proofErr w:type="spellStart"/>
+      <w:r>
+        <w:t>polymersome</w:t>
+      </w:r>
+      <w:proofErr w:type="spellEnd"/>
+      <w:r>
+        <w:t xml:space="preserve"> from the rest of the image.  There are some parts of the image that are lost while using Otsu’s method, however, larger and more prominent high intensity values that pertain to the membrane are more easily visible. The global thresholding algorithm is not able to separate properly the high and low values causing significant lose in image clarity. The membrane is the key focus using these methods. Comparing the membranes between methods shows that the global thresholding algorithm from Problem 1 greatly extends the membrane size and smoothing this with empty space, causing a lose in image clarity and separation. Otsu’s method </w:t>
+      </w:r>
+      <w:proofErr w:type="gramStart"/>
+      <w:r>
+        <w:t>is able to</w:t>
+      </w:r>
+      <w:proofErr w:type="gramEnd"/>
+      <w:r>
+        <w:t xml:space="preserve"> separate the membrane from the space around and define its location without greatly affecting image clarity. </w:t>
       </w:r>
       <w:r>
         <w:tab/>
@@ -269,12 +335,14 @@
         </w:numPr>
         <w:jc w:val="left"/>
       </w:pPr>
-    </w:p>
-    <w:p>
-      <w:pPr>
-        <w:pStyle w:val="ListParagraph"/>
-        <w:ind w:left="1080"/>
-        <w:jc w:val="left"/>
+      <w:r>
+        <w:t xml:space="preserve"> </w:t>
+      </w:r>
+    </w:p>
+    <w:p>
+      <w:pPr>
+        <w:pStyle w:val="ListParagraph"/>
+        <w:ind w:left="1080"/>
       </w:pPr>
       <w:r>
         <w:rPr>
@@ -282,10 +350,10 @@
         </w:rPr>
         <w:lastRenderedPageBreak/>
         <w:drawing>
-          <wp:inline distT="0" distB="0" distL="0" distR="0">
-            <wp:extent cx="2065177" cy="1846053"/>
+          <wp:inline distT="0" distB="0" distL="0" distR="0" wp14:anchorId="349C8614" wp14:editId="6EE3BF90">
+            <wp:extent cx="2556641" cy="2647950"/>
             <wp:effectExtent l="0" t="0" r="0" b="0"/>
-            <wp:docPr id="4" name="Picture 4"/>
+            <wp:docPr id="24" name="Picture 24"/>
             <wp:cNvGraphicFramePr>
               <a:graphicFrameLocks xmlns:a="http://schemas.openxmlformats.org/drawingml/2006/main" noChangeAspect="1"/>
             </wp:cNvGraphicFramePr>
@@ -293,36 +361,23 @@
               <a:graphicData uri="http://schemas.openxmlformats.org/drawingml/2006/picture">
                 <pic:pic xmlns:pic="http://schemas.openxmlformats.org/drawingml/2006/picture">
                   <pic:nvPicPr>
-                    <pic:cNvPr id="0" name="Picture 4"/>
-                    <pic:cNvPicPr>
-                      <a:picLocks noChangeAspect="1" noChangeArrowheads="1"/>
-                    </pic:cNvPicPr>
+                    <pic:cNvPr id="1" name=""/>
+                    <pic:cNvPicPr/>
                   </pic:nvPicPr>
                   <pic:blipFill>
-                    <a:blip r:embed="rId8" cstate="print">
-                      <a:extLst>
-                        <a:ext uri="{28A0092B-C50C-407E-A947-70E740481C1C}">
-                          <a14:useLocalDpi xmlns:a14="http://schemas.microsoft.com/office/drawing/2010/main" val="0"/>
-                        </a:ext>
-                      </a:extLst>
-                    </a:blip>
-                    <a:srcRect/>
+                    <a:blip r:embed="rId10"/>
                     <a:stretch>
                       <a:fillRect/>
                     </a:stretch>
                   </pic:blipFill>
-                  <pic:spPr bwMode="auto">
+                  <pic:spPr>
                     <a:xfrm>
                       <a:off x="0" y="0"/>
-                      <a:ext cx="2081587" cy="1860722"/>
+                      <a:ext cx="2580914" cy="2673090"/>
                     </a:xfrm>
                     <a:prstGeom prst="rect">
                       <a:avLst/>
                     </a:prstGeom>
-                    <a:noFill/>
-                    <a:ln>
-                      <a:noFill/>
-                    </a:ln>
                   </pic:spPr>
                 </pic:pic>
               </a:graphicData>
@@ -330,169 +385,15 @@
           </wp:inline>
         </w:drawing>
       </w:r>
-    </w:p>
-    <w:p>
-      <w:pPr>
-        <w:pStyle w:val="ListParagraph"/>
-        <w:numPr>
-          <w:ilvl w:val="0"/>
-          <w:numId w:val="4"/>
-        </w:numPr>
-        <w:jc w:val="left"/>
-      </w:pPr>
-    </w:p>
-    <w:p>
-      <w:pPr>
-        <w:pStyle w:val="ListParagraph"/>
-        <w:numPr>
-          <w:ilvl w:val="0"/>
-          <w:numId w:val="4"/>
-        </w:numPr>
-        <w:jc w:val="left"/>
-      </w:pPr>
       <w:r>
         <w:rPr>
           <w:noProof/>
         </w:rPr>
         <w:drawing>
-          <wp:inline distT="0" distB="0" distL="0" distR="0">
-            <wp:extent cx="2016925" cy="1802921"/>
+          <wp:inline distT="0" distB="0" distL="0" distR="0" wp14:anchorId="29C4DE1C" wp14:editId="3E6F6A10">
+            <wp:extent cx="2573383" cy="2651760"/>
             <wp:effectExtent l="0" t="0" r="0" b="0"/>
-            <wp:docPr id="5" name="Picture 5"/>
-            <wp:cNvGraphicFramePr>
-              <a:graphicFrameLocks xmlns:a="http://schemas.openxmlformats.org/drawingml/2006/main" noChangeAspect="1"/>
-            </wp:cNvGraphicFramePr>
-            <a:graphic xmlns:a="http://schemas.openxmlformats.org/drawingml/2006/main">
-              <a:graphicData uri="http://schemas.openxmlformats.org/drawingml/2006/picture">
-                <pic:pic xmlns:pic="http://schemas.openxmlformats.org/drawingml/2006/picture">
-                  <pic:nvPicPr>
-                    <pic:cNvPr id="0" name="Picture 5"/>
-                    <pic:cNvPicPr>
-                      <a:picLocks noChangeAspect="1" noChangeArrowheads="1"/>
-                    </pic:cNvPicPr>
-                  </pic:nvPicPr>
-                  <pic:blipFill>
-                    <a:blip r:embed="rId9" cstate="print">
-                      <a:extLst>
-                        <a:ext uri="{28A0092B-C50C-407E-A947-70E740481C1C}">
-                          <a14:useLocalDpi xmlns:a14="http://schemas.microsoft.com/office/drawing/2010/main" val="0"/>
-                        </a:ext>
-                      </a:extLst>
-                    </a:blip>
-                    <a:srcRect/>
-                    <a:stretch>
-                      <a:fillRect/>
-                    </a:stretch>
-                  </pic:blipFill>
-                  <pic:spPr bwMode="auto">
-                    <a:xfrm>
-                      <a:off x="0" y="0"/>
-                      <a:ext cx="2041078" cy="1824511"/>
-                    </a:xfrm>
-                    <a:prstGeom prst="rect">
-                      <a:avLst/>
-                    </a:prstGeom>
-                    <a:noFill/>
-                    <a:ln>
-                      <a:noFill/>
-                    </a:ln>
-                  </pic:spPr>
-                </pic:pic>
-              </a:graphicData>
-            </a:graphic>
-          </wp:inline>
-        </w:drawing>
-      </w:r>
-    </w:p>
-    <w:p>
-      <w:pPr>
-        <w:pStyle w:val="ListParagraph"/>
-        <w:ind w:left="1080"/>
-        <w:jc w:val="left"/>
-      </w:pPr>
-      <w:r>
-        <w:rPr>
-          <w:noProof/>
-        </w:rPr>
-        <w:drawing>
-          <wp:inline distT="0" distB="0" distL="0" distR="0">
-            <wp:extent cx="2123079" cy="1897812"/>
-            <wp:effectExtent l="0" t="0" r="0" b="0"/>
-            <wp:docPr id="6" name="Picture 6"/>
-            <wp:cNvGraphicFramePr>
-              <a:graphicFrameLocks xmlns:a="http://schemas.openxmlformats.org/drawingml/2006/main" noChangeAspect="1"/>
-            </wp:cNvGraphicFramePr>
-            <a:graphic xmlns:a="http://schemas.openxmlformats.org/drawingml/2006/main">
-              <a:graphicData uri="http://schemas.openxmlformats.org/drawingml/2006/picture">
-                <pic:pic xmlns:pic="http://schemas.openxmlformats.org/drawingml/2006/picture">
-                  <pic:nvPicPr>
-                    <pic:cNvPr id="0" name="Picture 6"/>
-                    <pic:cNvPicPr>
-                      <a:picLocks noChangeAspect="1" noChangeArrowheads="1"/>
-                    </pic:cNvPicPr>
-                  </pic:nvPicPr>
-                  <pic:blipFill>
-                    <a:blip r:embed="rId10" cstate="print">
-                      <a:extLst>
-                        <a:ext uri="{28A0092B-C50C-407E-A947-70E740481C1C}">
-                          <a14:useLocalDpi xmlns:a14="http://schemas.microsoft.com/office/drawing/2010/main" val="0"/>
-                        </a:ext>
-                      </a:extLst>
-                    </a:blip>
-                    <a:srcRect/>
-                    <a:stretch>
-                      <a:fillRect/>
-                    </a:stretch>
-                  </pic:blipFill>
-                  <pic:spPr bwMode="auto">
-                    <a:xfrm>
-                      <a:off x="0" y="0"/>
-                      <a:ext cx="2143770" cy="1916307"/>
-                    </a:xfrm>
-                    <a:prstGeom prst="rect">
-                      <a:avLst/>
-                    </a:prstGeom>
-                    <a:noFill/>
-                    <a:ln>
-                      <a:noFill/>
-                    </a:ln>
-                  </pic:spPr>
-                </pic:pic>
-              </a:graphicData>
-            </a:graphic>
-          </wp:inline>
-        </w:drawing>
-      </w:r>
-    </w:p>
-    <w:p>
-      <w:pPr>
-        <w:pStyle w:val="ListParagraph"/>
-        <w:numPr>
-          <w:ilvl w:val="0"/>
-          <w:numId w:val="4"/>
-        </w:numPr>
-        <w:jc w:val="left"/>
-      </w:pPr>
-      <w:r>
-        <w:t xml:space="preserve"> </w:t>
-      </w:r>
-    </w:p>
-    <w:p>
-      <w:pPr>
-        <w:pStyle w:val="ListParagraph"/>
-        <w:ind w:left="1080"/>
-        <w:jc w:val="left"/>
-      </w:pPr>
-      <w:r>
-        <w:rPr>
-          <w:noProof/>
-        </w:rPr>
-        <w:lastRenderedPageBreak/>
-        <w:drawing>
-          <wp:inline distT="0" distB="0" distL="0" distR="0" wp14:anchorId="6AA1E52E" wp14:editId="1FC5D19D">
-            <wp:extent cx="2767508" cy="2781300"/>
-            <wp:effectExtent l="0" t="0" r="0" b="0"/>
-            <wp:docPr id="8" name="Picture 8"/>
+            <wp:docPr id="23" name="Picture 23"/>
             <wp:cNvGraphicFramePr>
               <a:graphicFrameLocks xmlns:a="http://schemas.openxmlformats.org/drawingml/2006/main" noChangeAspect="1"/>
             </wp:cNvGraphicFramePr>
@@ -512,7 +413,7 @@
                   <pic:spPr>
                     <a:xfrm>
                       <a:off x="0" y="0"/>
-                      <a:ext cx="2795605" cy="2809537"/>
+                      <a:ext cx="2591311" cy="2670234"/>
                     </a:xfrm>
                     <a:prstGeom prst="rect">
                       <a:avLst/>
@@ -528,6 +429,40 @@
     <w:p>
       <w:pPr>
         <w:pStyle w:val="ListParagraph"/>
+        <w:ind w:left="1080"/>
+      </w:pPr>
+      <w:r>
+        <w:t>Figure 3a. Original image (left, ‘</w:t>
+      </w:r>
+      <w:proofErr w:type="spellStart"/>
+      <w:r>
+        <w:t>cicular_stroke.tif</w:t>
+      </w:r>
+      <w:proofErr w:type="spellEnd"/>
+      <w:r>
+        <w:t>’) and smoothed image (right</w:t>
+      </w:r>
+      <w:r>
+        <w:t>, ‘</w:t>
+      </w:r>
+      <w:proofErr w:type="spellStart"/>
+      <w:r>
+        <w:t>circular_stroke.tif</w:t>
+      </w:r>
+      <w:proofErr w:type="spellEnd"/>
+      <w:r>
+        <w:t>’</w:t>
+      </w:r>
+      <w:r>
+        <w:t xml:space="preserve">) using </w:t>
+      </w:r>
+      <w:r>
+        <w:t>a 9x9 averaging filter ‘(ECE565_prob3.m’)</w:t>
+      </w:r>
+    </w:p>
+    <w:p>
+      <w:pPr>
+        <w:pStyle w:val="ListParagraph"/>
         <w:numPr>
           <w:ilvl w:val="0"/>
           <w:numId w:val="4"/>
@@ -542,17 +477,16 @@
       <w:pPr>
         <w:pStyle w:val="ListParagraph"/>
         <w:ind w:left="1080"/>
-        <w:jc w:val="left"/>
       </w:pPr>
       <w:r>
         <w:rPr>
           <w:noProof/>
         </w:rPr>
         <w:drawing>
-          <wp:inline distT="0" distB="0" distL="0" distR="0" wp14:anchorId="56E739D5" wp14:editId="1B16E310">
-            <wp:extent cx="2672013" cy="2676525"/>
+          <wp:inline distT="0" distB="0" distL="0" distR="0" wp14:anchorId="3C928276" wp14:editId="33187AF2">
+            <wp:extent cx="3315832" cy="3429000"/>
             <wp:effectExtent l="0" t="0" r="0" b="0"/>
-            <wp:docPr id="9" name="Picture 9"/>
+            <wp:docPr id="25" name="Picture 25"/>
             <wp:cNvGraphicFramePr>
               <a:graphicFrameLocks xmlns:a="http://schemas.openxmlformats.org/drawingml/2006/main" noChangeAspect="1"/>
             </wp:cNvGraphicFramePr>
@@ -572,7 +506,7 @@
                   <pic:spPr>
                     <a:xfrm>
                       <a:off x="0" y="0"/>
-                      <a:ext cx="2685696" cy="2690231"/>
+                      <a:ext cx="3327484" cy="3441049"/>
                     </a:xfrm>
                     <a:prstGeom prst="rect">
                       <a:avLst/>
@@ -588,9 +522,25 @@
     <w:p>
       <w:pPr>
         <w:pStyle w:val="ListParagraph"/>
+        <w:ind w:left="1080"/>
+      </w:pPr>
+      <w:r>
+        <w:t>Figure 3b. Binary Image obtained from Figure3a, using smoothed image. Generated from function (‘ECE565_prob3.m’)</w:t>
+      </w:r>
+    </w:p>
+    <w:p>
+      <w:pPr>
+        <w:pStyle w:val="ListParagraph"/>
+        <w:ind w:left="1080"/>
+        <w:jc w:val="left"/>
+      </w:pPr>
+    </w:p>
+    <w:p>
+      <w:pPr>
+        <w:pStyle w:val="ListParagraph"/>
         <w:numPr>
           <w:ilvl w:val="0"/>
-          <w:numId w:val="1"/>
+          <w:numId w:val="4"/>
         </w:numPr>
         <w:jc w:val="left"/>
       </w:pPr>
@@ -601,21 +551,7 @@
     <w:p>
       <w:pPr>
         <w:pStyle w:val="ListParagraph"/>
-        <w:numPr>
-          <w:ilvl w:val="1"/>
-          <w:numId w:val="1"/>
-        </w:numPr>
-        <w:jc w:val="left"/>
-      </w:pPr>
-      <w:r>
-        <w:t xml:space="preserve"> </w:t>
-      </w:r>
-    </w:p>
-    <w:p>
-      <w:pPr>
-        <w:pStyle w:val="ListParagraph"/>
-        <w:ind w:left="1440"/>
-        <w:jc w:val="left"/>
+        <w:ind w:left="1080"/>
       </w:pPr>
       <w:r>
         <w:rPr>
@@ -623,10 +559,10 @@
         </w:rPr>
         <w:lastRenderedPageBreak/>
         <w:drawing>
-          <wp:inline distT="0" distB="0" distL="0" distR="0" wp14:anchorId="456DCDEA" wp14:editId="43E0ABF7">
-            <wp:extent cx="2204731" cy="2771775"/>
-            <wp:effectExtent l="0" t="0" r="5080" b="0"/>
-            <wp:docPr id="10" name="Picture 10"/>
+          <wp:inline distT="0" distB="0" distL="0" distR="0" wp14:anchorId="7E9135B0" wp14:editId="23C5965A">
+            <wp:extent cx="2657475" cy="2742478"/>
+            <wp:effectExtent l="0" t="0" r="0" b="1270"/>
+            <wp:docPr id="26" name="Picture 26"/>
             <wp:cNvGraphicFramePr>
               <a:graphicFrameLocks xmlns:a="http://schemas.openxmlformats.org/drawingml/2006/main" noChangeAspect="1"/>
             </wp:cNvGraphicFramePr>
@@ -646,7 +582,7 @@
                   <pic:spPr>
                     <a:xfrm>
                       <a:off x="0" y="0"/>
-                      <a:ext cx="2216383" cy="2786424"/>
+                      <a:ext cx="2678447" cy="2764121"/>
                     </a:xfrm>
                     <a:prstGeom prst="rect">
                       <a:avLst/>
@@ -662,30 +598,41 @@
     <w:p>
       <w:pPr>
         <w:pStyle w:val="ListParagraph"/>
-        <w:ind w:left="1440"/>
-        <w:jc w:val="left"/>
+        <w:ind w:left="1080"/>
+      </w:pPr>
+      <w:r>
+        <w:t>Figure 3c. Outer Boundary extracted from binary image obtained in Figure3b. (‘ECE565_prob3.m’)</w:t>
+      </w:r>
+    </w:p>
+    <w:p>
+      <w:pPr>
+        <w:pStyle w:val="ListParagraph"/>
+        <w:ind w:left="1080"/>
       </w:pPr>
     </w:p>
     <w:p>
       <w:pPr>
         <w:pStyle w:val="ListParagraph"/>
         <w:numPr>
-          <w:ilvl w:val="1"/>
-          <w:numId w:val="1"/>
+          <w:ilvl w:val="0"/>
+          <w:numId w:val="4"/>
         </w:numPr>
         <w:jc w:val="left"/>
       </w:pPr>
-      <w:r>
-        <w:t xml:space="preserve"> </w:t>
-      </w:r>
-    </w:p>
-    <w:p>
-      <w:pPr>
-        <w:pStyle w:val="ListParagraph"/>
-        <w:ind w:left="1440"/>
-        <w:jc w:val="left"/>
-      </w:pPr>
-      <w:r>
+    </w:p>
+    <w:p>
+      <w:pPr>
+        <w:pStyle w:val="ListParagraph"/>
+        <w:ind w:left="1080"/>
+        <w:jc w:val="left"/>
+        <w:rPr>
+          <w:noProof/>
+        </w:rPr>
+      </w:pPr>
+      <w:r>
+        <w:rPr>
+          <w:noProof/>
+        </w:rPr>
         <w:t xml:space="preserve"> </w:t>
       </w:r>
       <w:r>
@@ -693,10 +640,10 @@
           <w:noProof/>
         </w:rPr>
         <w:drawing>
-          <wp:inline distT="0" distB="0" distL="0" distR="0" wp14:anchorId="1D017588" wp14:editId="369D6A31">
-            <wp:extent cx="1828800" cy="2320661"/>
-            <wp:effectExtent l="0" t="0" r="0" b="3810"/>
-            <wp:docPr id="11" name="Picture 11"/>
+          <wp:inline distT="0" distB="0" distL="0" distR="0" wp14:anchorId="37DB43E6" wp14:editId="74DE4837">
+            <wp:extent cx="2587415" cy="2634132"/>
+            <wp:effectExtent l="0" t="0" r="3810" b="0"/>
+            <wp:docPr id="27" name="Picture 27"/>
             <wp:cNvGraphicFramePr>
               <a:graphicFrameLocks xmlns:a="http://schemas.openxmlformats.org/drawingml/2006/main" noChangeAspect="1"/>
             </wp:cNvGraphicFramePr>
@@ -716,7 +663,7 @@
                   <pic:spPr>
                     <a:xfrm>
                       <a:off x="0" y="0"/>
-                      <a:ext cx="1838557" cy="2333042"/>
+                      <a:ext cx="2636383" cy="2683984"/>
                     </a:xfrm>
                     <a:prstGeom prst="rect">
                       <a:avLst/>
@@ -728,49 +675,15 @@
           </wp:inline>
         </w:drawing>
       </w:r>
-    </w:p>
-    <w:p>
-      <w:pPr>
-        <w:pStyle w:val="ListParagraph"/>
-        <w:ind w:left="1440"/>
-        <w:jc w:val="left"/>
-      </w:pPr>
-      <w:r>
-        <w:t xml:space="preserve"> </w:t>
-      </w:r>
-    </w:p>
-    <w:p>
-      <w:pPr>
-        <w:pStyle w:val="ListParagraph"/>
-        <w:numPr>
-          <w:ilvl w:val="1"/>
-          <w:numId w:val="1"/>
-        </w:numPr>
-        <w:jc w:val="left"/>
-      </w:pPr>
-      <w:r>
-        <w:t xml:space="preserve"> </w:t>
-      </w:r>
-    </w:p>
-    <w:p>
-      <w:pPr>
-        <w:pStyle w:val="ListParagraph"/>
-        <w:ind w:left="1440"/>
-        <w:jc w:val="left"/>
-      </w:pPr>
-      <w:r>
-        <w:lastRenderedPageBreak/>
-        <w:t xml:space="preserve"> </w:t>
-      </w:r>
       <w:r>
         <w:rPr>
           <w:noProof/>
         </w:rPr>
         <w:drawing>
-          <wp:inline distT="0" distB="0" distL="0" distR="0" wp14:anchorId="2638BA1E" wp14:editId="23B0B814">
-            <wp:extent cx="2182036" cy="2771775"/>
-            <wp:effectExtent l="0" t="0" r="8890" b="0"/>
-            <wp:docPr id="12" name="Picture 12"/>
+          <wp:inline distT="0" distB="0" distL="0" distR="0" wp14:anchorId="25DAC414" wp14:editId="1AF76336">
+            <wp:extent cx="2546765" cy="2642870"/>
+            <wp:effectExtent l="0" t="0" r="6350" b="5080"/>
+            <wp:docPr id="28" name="Picture 28"/>
             <wp:cNvGraphicFramePr>
               <a:graphicFrameLocks xmlns:a="http://schemas.openxmlformats.org/drawingml/2006/main" noChangeAspect="1"/>
             </wp:cNvGraphicFramePr>
@@ -790,7 +703,7 @@
                   <pic:spPr>
                     <a:xfrm>
                       <a:off x="0" y="0"/>
-                      <a:ext cx="2196415" cy="2790040"/>
+                      <a:ext cx="2568787" cy="2665723"/>
                     </a:xfrm>
                     <a:prstGeom prst="rect">
                       <a:avLst/>
@@ -806,7 +719,445 @@
     <w:p>
       <w:pPr>
         <w:pStyle w:val="ListParagraph"/>
-        <w:ind w:left="1440"/>
+        <w:ind w:left="1080"/>
+      </w:pPr>
+      <w:r>
+        <w:t>Figure 3d. Outer boundary subsampled, points only displayed (left) and points connected displayed (right).</w:t>
+      </w:r>
+    </w:p>
+    <w:p>
+      <w:pPr>
+        <w:pStyle w:val="ListParagraph"/>
+        <w:ind w:left="1080"/>
+        <w:jc w:val="left"/>
+      </w:pPr>
+    </w:p>
+    <w:p>
+      <w:pPr>
+        <w:pStyle w:val="ListParagraph"/>
+        <w:numPr>
+          <w:ilvl w:val="0"/>
+          <w:numId w:val="4"/>
+        </w:numPr>
+        <w:jc w:val="left"/>
+      </w:pPr>
+      <w:r>
+        <w:t xml:space="preserve"> </w:t>
+      </w:r>
+      <w:r>
+        <w:t xml:space="preserve"> </w:t>
+      </w:r>
+    </w:p>
+    <w:p>
+      <w:pPr>
+        <w:pStyle w:val="ListParagraph"/>
+        <w:ind w:left="1080"/>
+        <w:jc w:val="left"/>
+      </w:pPr>
+      <w:r>
+        <w:t>Values obtained from ‘</w:t>
+      </w:r>
+      <w:proofErr w:type="spellStart"/>
+      <w:r>
+        <w:t>fchcode.m</w:t>
+      </w:r>
+      <w:proofErr w:type="spellEnd"/>
+      <w:r>
+        <w:t>’, using subsampled points obtained (Figure 3d.)  8-connected chain and 4-connected chain parameters were both used to calculate chain code.</w:t>
+      </w:r>
+    </w:p>
+    <w:p>
+      <w:pPr>
+        <w:pStyle w:val="ListParagraph"/>
+        <w:ind w:left="1080"/>
+        <w:jc w:val="left"/>
+      </w:pPr>
+    </w:p>
+    <w:p>
+      <w:pPr>
+        <w:pStyle w:val="ListParagraph"/>
+        <w:ind w:left="1080"/>
+        <w:jc w:val="left"/>
+      </w:pPr>
+      <w:r>
+        <w:t>For 8-connected chain code:</w:t>
+      </w:r>
+    </w:p>
+    <w:p>
+      <w:pPr>
+        <w:pStyle w:val="ListParagraph"/>
+        <w:ind w:left="1080"/>
+        <w:jc w:val="left"/>
+      </w:pPr>
+      <w:r>
+        <w:t>Chain code:</w:t>
+      </w:r>
+    </w:p>
+    <w:p>
+      <w:pPr>
+        <w:pStyle w:val="ListParagraph"/>
+        <w:ind w:left="1080"/>
+        <w:jc w:val="left"/>
+      </w:pPr>
+      <w:proofErr w:type="spellStart"/>
+      <w:r>
+        <w:t>c.fcc</w:t>
+      </w:r>
+      <w:proofErr w:type="spellEnd"/>
+      <w:r>
+        <w:t xml:space="preserve"> = 2220 2202 0000 6066 6666 6644 4444 2422</w:t>
+      </w:r>
+    </w:p>
+    <w:p>
+      <w:pPr>
+        <w:pStyle w:val="ListParagraph"/>
+        <w:ind w:left="1080"/>
+        <w:jc w:val="left"/>
+      </w:pPr>
+    </w:p>
+    <w:p>
+      <w:pPr>
+        <w:pStyle w:val="ListParagraph"/>
+        <w:ind w:left="1080"/>
+        <w:jc w:val="left"/>
+      </w:pPr>
+      <w:r>
+        <w:t xml:space="preserve">First Difference of code </w:t>
+      </w:r>
+      <w:proofErr w:type="spellStart"/>
+      <w:r>
+        <w:t>c.fcc</w:t>
+      </w:r>
+      <w:proofErr w:type="spellEnd"/>
+      <w:r>
+        <w:t>:</w:t>
+      </w:r>
+    </w:p>
+    <w:p>
+      <w:pPr>
+        <w:pStyle w:val="ListParagraph"/>
+        <w:ind w:left="1080"/>
+        <w:jc w:val="left"/>
+      </w:pPr>
+      <w:proofErr w:type="spellStart"/>
+      <w:r>
+        <w:lastRenderedPageBreak/>
+        <w:t>c.diff</w:t>
+      </w:r>
+      <w:proofErr w:type="spellEnd"/>
+      <w:r>
+        <w:t xml:space="preserve"> = 0062 0626 0006 2600 0000 0600 0006 2600</w:t>
+      </w:r>
+    </w:p>
+    <w:p>
+      <w:pPr>
+        <w:pStyle w:val="ListParagraph"/>
+        <w:ind w:left="1080"/>
+        <w:jc w:val="left"/>
+      </w:pPr>
+    </w:p>
+    <w:p>
+      <w:pPr>
+        <w:pStyle w:val="ListParagraph"/>
+        <w:ind w:left="1080"/>
+        <w:jc w:val="left"/>
+      </w:pPr>
+      <w:r>
+        <w:t xml:space="preserve">Integer of minimum magnitude from </w:t>
+      </w:r>
+      <w:proofErr w:type="spellStart"/>
+      <w:r>
+        <w:t>c.fcc</w:t>
+      </w:r>
+      <w:proofErr w:type="spellEnd"/>
+      <w:r>
+        <w:t>:</w:t>
+      </w:r>
+    </w:p>
+    <w:p>
+      <w:pPr>
+        <w:pStyle w:val="ListParagraph"/>
+        <w:ind w:left="1080"/>
+        <w:jc w:val="left"/>
+      </w:pPr>
+      <w:r>
+        <w:t>c.mm = 0000 6066 6666 6644 4444 2422 2220 2202</w:t>
+      </w:r>
+    </w:p>
+    <w:p>
+      <w:pPr>
+        <w:pStyle w:val="ListParagraph"/>
+        <w:ind w:left="1080"/>
+        <w:jc w:val="left"/>
+      </w:pPr>
+    </w:p>
+    <w:p>
+      <w:pPr>
+        <w:pStyle w:val="ListParagraph"/>
+        <w:ind w:left="1080"/>
+        <w:jc w:val="left"/>
+      </w:pPr>
+      <w:r>
+        <w:t>First difference of code c.mm:</w:t>
+      </w:r>
+    </w:p>
+    <w:p>
+      <w:pPr>
+        <w:pStyle w:val="ListParagraph"/>
+        <w:ind w:left="1080"/>
+        <w:jc w:val="left"/>
+      </w:pPr>
+      <w:proofErr w:type="spellStart"/>
+      <w:r>
+        <w:t>c.diffmm</w:t>
+      </w:r>
+      <w:proofErr w:type="spellEnd"/>
+      <w:r>
+        <w:t xml:space="preserve"> = </w:t>
+      </w:r>
+      <w:r>
+        <w:t>0006 2600 0000 0600 0006 2600 0062 0626</w:t>
+      </w:r>
+    </w:p>
+    <w:p>
+      <w:pPr>
+        <w:pStyle w:val="ListParagraph"/>
+        <w:ind w:left="1080"/>
+        <w:jc w:val="left"/>
+      </w:pPr>
+    </w:p>
+    <w:p>
+      <w:pPr>
+        <w:pStyle w:val="ListParagraph"/>
+        <w:ind w:left="1080"/>
+        <w:jc w:val="left"/>
+      </w:pPr>
+      <w:r>
+        <w:t>Coordinates where the code starts</w:t>
+      </w:r>
+    </w:p>
+    <w:p>
+      <w:pPr>
+        <w:pStyle w:val="ListParagraph"/>
+        <w:ind w:left="1080"/>
+        <w:jc w:val="left"/>
+      </w:pPr>
+      <w:r>
+        <w:t>c.x0y0 = (8,3)</w:t>
+      </w:r>
+    </w:p>
+    <w:p>
+      <w:pPr>
+        <w:pStyle w:val="ListParagraph"/>
+        <w:ind w:left="1080"/>
+        <w:jc w:val="left"/>
+      </w:pPr>
+    </w:p>
+    <w:p>
+      <w:pPr>
+        <w:pStyle w:val="ListParagraph"/>
+        <w:ind w:left="1080"/>
+        <w:jc w:val="left"/>
+      </w:pPr>
+      <w:r>
+        <w:t xml:space="preserve">For </w:t>
+      </w:r>
+      <w:r>
+        <w:t>4</w:t>
+      </w:r>
+      <w:r>
+        <w:t>-connected chain code:</w:t>
+      </w:r>
+    </w:p>
+    <w:p>
+      <w:pPr>
+        <w:pStyle w:val="ListParagraph"/>
+        <w:ind w:left="1080"/>
+        <w:jc w:val="left"/>
+      </w:pPr>
+      <w:r>
+        <w:t>Chain code:</w:t>
+      </w:r>
+    </w:p>
+    <w:p>
+      <w:pPr>
+        <w:pStyle w:val="ListParagraph"/>
+        <w:ind w:left="1080"/>
+        <w:jc w:val="left"/>
+      </w:pPr>
+      <w:proofErr w:type="spellStart"/>
+      <w:r>
+        <w:t>c.fcc</w:t>
+      </w:r>
+      <w:proofErr w:type="spellEnd"/>
+      <w:r>
+        <w:t xml:space="preserve"> = </w:t>
+      </w:r>
+      <w:r>
+        <w:t>1110 1101 0000 3033 3333 3322 2222 1211</w:t>
+      </w:r>
+    </w:p>
+    <w:p>
+      <w:pPr>
+        <w:pStyle w:val="ListParagraph"/>
+        <w:ind w:left="1080"/>
+        <w:jc w:val="left"/>
+      </w:pPr>
+    </w:p>
+    <w:p>
+      <w:pPr>
+        <w:pStyle w:val="ListParagraph"/>
+        <w:ind w:left="1080"/>
+        <w:jc w:val="left"/>
+      </w:pPr>
+      <w:r>
+        <w:t xml:space="preserve">First Difference of code </w:t>
+      </w:r>
+      <w:proofErr w:type="spellStart"/>
+      <w:r>
+        <w:t>c.fcc</w:t>
+      </w:r>
+      <w:proofErr w:type="spellEnd"/>
+      <w:r>
+        <w:t>:</w:t>
+      </w:r>
+    </w:p>
+    <w:p>
+      <w:pPr>
+        <w:pStyle w:val="ListParagraph"/>
+        <w:ind w:left="1080"/>
+        <w:jc w:val="left"/>
+      </w:pPr>
+      <w:proofErr w:type="spellStart"/>
+      <w:r>
+        <w:t>c.diff</w:t>
+      </w:r>
+      <w:proofErr w:type="spellEnd"/>
+      <w:r>
+        <w:t xml:space="preserve"> = </w:t>
+      </w:r>
+      <w:r>
+        <w:t>0031 0313 0003 1300 0000 0300 0003 1300</w:t>
+      </w:r>
+    </w:p>
+    <w:p>
+      <w:pPr>
+        <w:pStyle w:val="ListParagraph"/>
+        <w:ind w:left="1080"/>
+        <w:jc w:val="left"/>
+      </w:pPr>
+    </w:p>
+    <w:p>
+      <w:pPr>
+        <w:pStyle w:val="ListParagraph"/>
+        <w:ind w:left="1080"/>
+        <w:jc w:val="left"/>
+      </w:pPr>
+      <w:r>
+        <w:t xml:space="preserve">Integer of minimum magnitude from </w:t>
+      </w:r>
+      <w:proofErr w:type="spellStart"/>
+      <w:r>
+        <w:t>c.fcc</w:t>
+      </w:r>
+      <w:proofErr w:type="spellEnd"/>
+      <w:r>
+        <w:t>:</w:t>
+      </w:r>
+    </w:p>
+    <w:p>
+      <w:pPr>
+        <w:pStyle w:val="ListParagraph"/>
+        <w:ind w:left="1080"/>
+        <w:jc w:val="left"/>
+      </w:pPr>
+      <w:r>
+        <w:t xml:space="preserve">c.mm = </w:t>
+      </w:r>
+      <w:r>
+        <w:t>0000 3033 3333 3322 2222 1211 1110 1101</w:t>
+      </w:r>
+    </w:p>
+    <w:p>
+      <w:pPr>
+        <w:pStyle w:val="ListParagraph"/>
+        <w:ind w:left="1080"/>
+        <w:jc w:val="left"/>
+      </w:pPr>
+    </w:p>
+    <w:p>
+      <w:pPr>
+        <w:pStyle w:val="ListParagraph"/>
+        <w:ind w:left="1080"/>
+        <w:jc w:val="left"/>
+      </w:pPr>
+      <w:r>
+        <w:t>First difference of code c.mm:</w:t>
+      </w:r>
+    </w:p>
+    <w:p>
+      <w:pPr>
+        <w:pStyle w:val="ListParagraph"/>
+        <w:ind w:left="1080"/>
+        <w:jc w:val="left"/>
+      </w:pPr>
+      <w:proofErr w:type="spellStart"/>
+      <w:r>
+        <w:t>c.diffmm</w:t>
+      </w:r>
+      <w:proofErr w:type="spellEnd"/>
+      <w:r>
+        <w:t xml:space="preserve"> = 0003 1300 0000 0300 0003 1300 0031 0313</w:t>
+      </w:r>
+    </w:p>
+    <w:p>
+      <w:pPr>
+        <w:pStyle w:val="ListParagraph"/>
+        <w:ind w:left="1080"/>
+        <w:jc w:val="left"/>
+      </w:pPr>
+    </w:p>
+    <w:p>
+      <w:pPr>
+        <w:pStyle w:val="ListParagraph"/>
+        <w:ind w:left="1080"/>
+        <w:jc w:val="left"/>
+      </w:pPr>
+      <w:r>
+        <w:t>Coordinates where the code starts</w:t>
+      </w:r>
+    </w:p>
+    <w:p>
+      <w:pPr>
+        <w:pStyle w:val="ListParagraph"/>
+        <w:ind w:left="1080"/>
+        <w:jc w:val="left"/>
+      </w:pPr>
+      <w:r>
+        <w:t>c.x0y0 = (8,3)</w:t>
+      </w:r>
+    </w:p>
+    <w:p>
+      <w:pPr>
+        <w:pStyle w:val="ListParagraph"/>
+        <w:ind w:left="1080"/>
+        <w:jc w:val="left"/>
+      </w:pPr>
+    </w:p>
+    <w:p>
+      <w:pPr>
+        <w:pStyle w:val="ListParagraph"/>
+        <w:ind w:left="1080"/>
+        <w:jc w:val="left"/>
+      </w:pPr>
+    </w:p>
+    <w:p>
+      <w:pPr>
+        <w:pStyle w:val="ListParagraph"/>
+        <w:numPr>
+          <w:ilvl w:val="0"/>
+          <w:numId w:val="1"/>
+        </w:numPr>
         <w:jc w:val="left"/>
       </w:pPr>
       <w:r>
@@ -828,22 +1179,17 @@
     </w:p>
     <w:p>
       <w:pPr>
-        <w:pStyle w:val="ListParagraph"/>
-        <w:jc w:val="left"/>
-      </w:pPr>
-      <w:r>
-        <w:tab/>
-      </w:r>
-      <w:bookmarkStart w:id="0" w:name="_GoBack"/>
+        <w:ind w:left="1080"/>
+      </w:pPr>
       <w:r>
         <w:rPr>
           <w:noProof/>
         </w:rPr>
         <w:drawing>
-          <wp:inline distT="0" distB="0" distL="0" distR="0" wp14:anchorId="561B7405" wp14:editId="7A3DE7B0">
-            <wp:extent cx="2219960" cy="2844448"/>
-            <wp:effectExtent l="0" t="0" r="8890" b="0"/>
-            <wp:docPr id="13" name="Picture 13"/>
+          <wp:inline distT="0" distB="0" distL="0" distR="0" wp14:anchorId="5309B95F" wp14:editId="3315E74D">
+            <wp:extent cx="2352675" cy="3023083"/>
+            <wp:effectExtent l="0" t="0" r="0" b="6350"/>
+            <wp:docPr id="15" name="Picture 15"/>
             <wp:cNvGraphicFramePr>
               <a:graphicFrameLocks xmlns:a="http://schemas.openxmlformats.org/drawingml/2006/main" noChangeAspect="1"/>
             </wp:cNvGraphicFramePr>
@@ -863,7 +1209,7 @@
                   <pic:spPr>
                     <a:xfrm>
                       <a:off x="0" y="0"/>
-                      <a:ext cx="2338794" cy="2996711"/>
+                      <a:ext cx="2403963" cy="3088986"/>
                     </a:xfrm>
                     <a:prstGeom prst="rect">
                       <a:avLst/>
@@ -875,9 +1221,260 @@
           </wp:inline>
         </w:drawing>
       </w:r>
+      <w:r>
+        <w:rPr>
+          <w:noProof/>
+        </w:rPr>
+        <w:drawing>
+          <wp:inline distT="0" distB="0" distL="0" distR="0" wp14:anchorId="20EAB2FE" wp14:editId="67DCCA09">
+            <wp:extent cx="2333625" cy="3029981"/>
+            <wp:effectExtent l="0" t="0" r="0" b="0"/>
+            <wp:docPr id="16" name="Picture 16"/>
+            <wp:cNvGraphicFramePr>
+              <a:graphicFrameLocks xmlns:a="http://schemas.openxmlformats.org/drawingml/2006/main" noChangeAspect="1"/>
+            </wp:cNvGraphicFramePr>
+            <a:graphic xmlns:a="http://schemas.openxmlformats.org/drawingml/2006/main">
+              <a:graphicData uri="http://schemas.openxmlformats.org/drawingml/2006/picture">
+                <pic:pic xmlns:pic="http://schemas.openxmlformats.org/drawingml/2006/picture">
+                  <pic:nvPicPr>
+                    <pic:cNvPr id="1" name=""/>
+                    <pic:cNvPicPr/>
+                  </pic:nvPicPr>
+                  <pic:blipFill>
+                    <a:blip r:embed="rId17"/>
+                    <a:stretch>
+                      <a:fillRect/>
+                    </a:stretch>
+                  </pic:blipFill>
+                  <pic:spPr>
+                    <a:xfrm>
+                      <a:off x="0" y="0"/>
+                      <a:ext cx="2362651" cy="3067669"/>
+                    </a:xfrm>
+                    <a:prstGeom prst="rect">
+                      <a:avLst/>
+                    </a:prstGeom>
+                  </pic:spPr>
+                </pic:pic>
+              </a:graphicData>
+            </a:graphic>
+          </wp:inline>
+        </w:drawing>
+      </w:r>
+    </w:p>
+    <w:p>
+      <w:pPr>
+        <w:ind w:left="1080"/>
+      </w:pPr>
+      <w:r>
+        <w:t>Figure 4a. Original image (left, ‘</w:t>
+      </w:r>
+      <w:proofErr w:type="spellStart"/>
+      <w:r>
+        <w:t>chromosome.tif</w:t>
+      </w:r>
+      <w:proofErr w:type="spellEnd"/>
+      <w:r>
+        <w:t xml:space="preserve">’) and extracted boundary of image (right) </w:t>
+      </w:r>
+    </w:p>
+    <w:p>
+      <w:pPr>
+        <w:pStyle w:val="ListParagraph"/>
+        <w:numPr>
+          <w:ilvl w:val="1"/>
+          <w:numId w:val="1"/>
+        </w:numPr>
+        <w:jc w:val="left"/>
+      </w:pPr>
+      <w:r>
+        <w:lastRenderedPageBreak/>
+        <w:t xml:space="preserve"> </w:t>
+      </w:r>
+    </w:p>
+    <w:p>
+      <w:pPr>
+        <w:pStyle w:val="ListParagraph"/>
+        <w:ind w:left="1440"/>
+        <w:jc w:val="left"/>
+      </w:pPr>
+      <w:r>
+        <w:t>Fourier descriptors were obtained (‘ECE565_prob4.m’) and output can be referenced in variable ‘z’.</w:t>
+      </w:r>
+      <w:r>
+        <w:t xml:space="preserve"> Total number of descriptors is 2688.</w:t>
+      </w:r>
+    </w:p>
+    <w:p>
+      <w:pPr>
+        <w:pStyle w:val="ListParagraph"/>
+        <w:ind w:left="1080"/>
+        <w:jc w:val="both"/>
+      </w:pPr>
+    </w:p>
+    <w:p>
+      <w:pPr>
+        <w:pStyle w:val="ListParagraph"/>
+        <w:numPr>
+          <w:ilvl w:val="1"/>
+          <w:numId w:val="1"/>
+        </w:numPr>
+        <w:jc w:val="left"/>
+      </w:pPr>
+      <w:r>
+        <w:t xml:space="preserve"> </w:t>
+      </w:r>
+    </w:p>
+    <w:p>
+      <w:pPr>
+        <w:pStyle w:val="ListParagraph"/>
+        <w:ind w:left="1440"/>
+      </w:pPr>
+      <w:r>
+        <w:rPr>
+          <w:noProof/>
+        </w:rPr>
+        <w:drawing>
+          <wp:inline distT="0" distB="0" distL="0" distR="0" wp14:anchorId="24D6AA75">
+            <wp:extent cx="2306457" cy="2952750"/>
+            <wp:effectExtent l="0" t="0" r="0" b="0"/>
+            <wp:docPr id="17" name="Picture 17"/>
+            <wp:cNvGraphicFramePr>
+              <a:graphicFrameLocks xmlns:a="http://schemas.openxmlformats.org/drawingml/2006/main" noChangeAspect="1"/>
+            </wp:cNvGraphicFramePr>
+            <a:graphic xmlns:a="http://schemas.openxmlformats.org/drawingml/2006/main">
+              <a:graphicData uri="http://schemas.openxmlformats.org/drawingml/2006/picture">
+                <pic:pic xmlns:pic="http://schemas.openxmlformats.org/drawingml/2006/picture">
+                  <pic:nvPicPr>
+                    <pic:cNvPr id="1" name=""/>
+                    <pic:cNvPicPr/>
+                  </pic:nvPicPr>
+                  <pic:blipFill>
+                    <a:blip r:embed="rId18" cstate="print">
+                      <a:extLst>
+                        <a:ext uri="{28A0092B-C50C-407E-A947-70E740481C1C}">
+                          <a14:useLocalDpi xmlns:a14="http://schemas.microsoft.com/office/drawing/2010/main" val="0"/>
+                        </a:ext>
+                      </a:extLst>
+                    </a:blip>
+                    <a:stretch>
+                      <a:fillRect/>
+                    </a:stretch>
+                  </pic:blipFill>
+                  <pic:spPr>
+                    <a:xfrm>
+                      <a:off x="0" y="0"/>
+                      <a:ext cx="2306457" cy="2952750"/>
+                    </a:xfrm>
+                    <a:prstGeom prst="rect">
+                      <a:avLst/>
+                    </a:prstGeom>
+                  </pic:spPr>
+                </pic:pic>
+              </a:graphicData>
+            </a:graphic>
+          </wp:inline>
+        </w:drawing>
+      </w:r>
+      <w:r>
+        <w:rPr>
+          <w:noProof/>
+        </w:rPr>
+        <w:drawing>
+          <wp:inline distT="0" distB="0" distL="0" distR="0" wp14:anchorId="06C90074" wp14:editId="4A7B4EC8">
+            <wp:extent cx="2247900" cy="2929937"/>
+            <wp:effectExtent l="0" t="0" r="0" b="3810"/>
+            <wp:docPr id="18" name="Picture 18"/>
+            <wp:cNvGraphicFramePr>
+              <a:graphicFrameLocks xmlns:a="http://schemas.openxmlformats.org/drawingml/2006/main" noChangeAspect="1"/>
+            </wp:cNvGraphicFramePr>
+            <a:graphic xmlns:a="http://schemas.openxmlformats.org/drawingml/2006/main">
+              <a:graphicData uri="http://schemas.openxmlformats.org/drawingml/2006/picture">
+                <pic:pic xmlns:pic="http://schemas.openxmlformats.org/drawingml/2006/picture">
+                  <pic:nvPicPr>
+                    <pic:cNvPr id="1" name=""/>
+                    <pic:cNvPicPr/>
+                  </pic:nvPicPr>
+                  <pic:blipFill>
+                    <a:blip r:embed="rId19"/>
+                    <a:stretch>
+                      <a:fillRect/>
+                    </a:stretch>
+                  </pic:blipFill>
+                  <pic:spPr>
+                    <a:xfrm>
+                      <a:off x="0" y="0"/>
+                      <a:ext cx="2268031" cy="2956175"/>
+                    </a:xfrm>
+                    <a:prstGeom prst="rect">
+                      <a:avLst/>
+                    </a:prstGeom>
+                  </pic:spPr>
+                </pic:pic>
+              </a:graphicData>
+            </a:graphic>
+          </wp:inline>
+        </w:drawing>
+      </w:r>
+    </w:p>
+    <w:p>
+      <w:pPr>
+        <w:pStyle w:val="ListParagraph"/>
+        <w:ind w:left="1440"/>
+      </w:pPr>
+      <w:r>
+        <w:t xml:space="preserve">Figure 4c. </w:t>
+      </w:r>
+    </w:p>
+    <w:p>
+      <w:pPr>
+        <w:pStyle w:val="ListParagraph"/>
+        <w:ind w:left="1440"/>
+      </w:pPr>
+    </w:p>
+    <w:p>
+      <w:pPr>
+        <w:pStyle w:val="ListParagraph"/>
+        <w:ind w:left="1440"/>
+        <w:jc w:val="left"/>
+      </w:pPr>
+      <w:r>
+        <w:t xml:space="preserve">Reconstruction was performed </w:t>
+      </w:r>
+      <w:r>
+        <w:t xml:space="preserve">on Fourier descriptors obtained in Problem 4, part b. Reconstruction was varied, using 50% of descriptor values from ‘z’ and 1% of descriptor values from ‘z’. Reconstruction performed with less descriptor values, 26 </w:t>
+      </w:r>
+      <w:proofErr w:type="gramStart"/>
+      <w:r>
+        <w:t>total</w:t>
+      </w:r>
+      <w:proofErr w:type="gramEnd"/>
+      <w:r>
+        <w:t>, (Figure 4c. right) yield a smoother image. This is in comparison to using half the total descriptor values (Figure 4c left), 1344.</w:t>
+      </w:r>
+      <w:bookmarkStart w:id="0" w:name="_GoBack"/>
       <w:bookmarkEnd w:id="0"/>
+      <w:r>
+        <w:t xml:space="preserve"> </w:t>
+      </w:r>
+    </w:p>
+    <w:p>
+      <w:pPr>
+        <w:pStyle w:val="ListParagraph"/>
+        <w:jc w:val="left"/>
+      </w:pPr>
+      <w:r>
+        <w:tab/>
+      </w:r>
+    </w:p>
+    <w:p>
+      <w:pPr>
+        <w:pStyle w:val="ListParagraph"/>
+        <w:jc w:val="left"/>
+      </w:pPr>
     </w:p>
     <w:sectPr>
+      <w:headerReference w:type="default" r:id="rId20"/>
       <w:pgSz w:w="12240" w:h="15840"/>
       <w:pgMar w:top="1440" w:right="1440" w:bottom="1440" w:left="1440" w:header="720" w:footer="720" w:gutter="0"/>
       <w:cols w:space="720"/>
@@ -885,6 +1482,85 @@
     </w:sectPr>
   </w:body>
 </w:document>
+</file>
+
+<file path=word/endnotes.xml><?xml version="1.0" encoding="utf-8"?>
+<w:endnotes xmlns:wpc="http://schemas.microsoft.com/office/word/2010/wordprocessingCanvas" xmlns:cx="http://schemas.microsoft.com/office/drawing/2014/chartex" xmlns:cx1="http://schemas.microsoft.com/office/drawing/2015/9/8/chartex" xmlns:cx2="http://schemas.microsoft.com/office/drawing/2015/10/21/chartex" xmlns:cx3="http://schemas.microsoft.com/office/drawing/2016/5/9/chartex" xmlns:cx4="http://schemas.microsoft.com/office/drawing/2016/5/10/chartex" xmlns:cx5="http://schemas.microsoft.com/office/drawing/2016/5/11/chartex" xmlns:cx6="http://schemas.microsoft.com/office/drawing/2016/5/12/chartex" xmlns:cx7="http://schemas.microsoft.com/office/drawing/2016/5/13/chartex" xmlns:cx8="http://schemas.microsoft.com/office/drawing/2016/5/14/chartex" xmlns:mc="http://schemas.openxmlformats.org/markup-compatibility/2006" xmlns:aink="http://schemas.microsoft.com/office/drawing/2016/ink" xmlns:am3d="http://schemas.microsoft.com/office/drawing/2017/model3d" xmlns:o="urn:schemas-microsoft-com:office:office" xmlns:r="http://schemas.openxmlformats.org/officeDocument/2006/relationships" xmlns:m="http://schemas.openxmlformats.org/officeDocument/2006/math" xmlns:v="urn:schemas-microsoft-com:vml" xmlns:wp14="http://schemas.microsoft.com/office/word/2010/wordprocessingDrawing" xmlns:wp="http://schemas.openxmlformats.org/drawingml/2006/wordprocessingDrawing" xmlns:w10="urn:schemas-microsoft-com:office:word" xmlns:w="http://schemas.openxmlformats.org/wordprocessingml/2006/main" xmlns:w14="http://schemas.microsoft.com/office/word/2010/wordml" xmlns:w15="http://schemas.microsoft.com/office/word/2012/wordml" xmlns:w16cid="http://schemas.microsoft.com/office/word/2016/wordml/cid" xmlns:w16se="http://schemas.microsoft.com/office/word/2015/wordml/symex" xmlns:wpg="http://schemas.microsoft.com/office/word/2010/wordprocessingGroup" xmlns:wpi="http://schemas.microsoft.com/office/word/2010/wordprocessingInk" xmlns:wne="http://schemas.microsoft.com/office/word/2006/wordml" xmlns:wps="http://schemas.microsoft.com/office/word/2010/wordprocessingShape" mc:Ignorable="w14 w15 w16se w16cid wp14">
+  <w:endnote w:type="separator" w:id="-1">
+    <w:p>
+      <w:r>
+        <w:separator/>
+      </w:r>
+    </w:p>
+  </w:endnote>
+  <w:endnote w:type="continuationSeparator" w:id="0">
+    <w:p>
+      <w:r>
+        <w:continuationSeparator/>
+      </w:r>
+    </w:p>
+  </w:endnote>
+</w:endnotes>
+</file>
+
+<file path=word/footnotes.xml><?xml version="1.0" encoding="utf-8"?>
+<w:footnotes xmlns:wpc="http://schemas.microsoft.com/office/word/2010/wordprocessingCanvas" xmlns:cx="http://schemas.microsoft.com/office/drawing/2014/chartex" xmlns:cx1="http://schemas.microsoft.com/office/drawing/2015/9/8/chartex" xmlns:cx2="http://schemas.microsoft.com/office/drawing/2015/10/21/chartex" xmlns:cx3="http://schemas.microsoft.com/office/drawing/2016/5/9/chartex" xmlns:cx4="http://schemas.microsoft.com/office/drawing/2016/5/10/chartex" xmlns:cx5="http://schemas.microsoft.com/office/drawing/2016/5/11/chartex" xmlns:cx6="http://schemas.microsoft.com/office/drawing/2016/5/12/chartex" xmlns:cx7="http://schemas.microsoft.com/office/drawing/2016/5/13/chartex" xmlns:cx8="http://schemas.microsoft.com/office/drawing/2016/5/14/chartex" xmlns:mc="http://schemas.openxmlformats.org/markup-compatibility/2006" xmlns:aink="http://schemas.microsoft.com/office/drawing/2016/ink" xmlns:am3d="http://schemas.microsoft.com/office/drawing/2017/model3d" xmlns:o="urn:schemas-microsoft-com:office:office" xmlns:r="http://schemas.openxmlformats.org/officeDocument/2006/relationships" xmlns:m="http://schemas.openxmlformats.org/officeDocument/2006/math" xmlns:v="urn:schemas-microsoft-com:vml" xmlns:wp14="http://schemas.microsoft.com/office/word/2010/wordprocessingDrawing" xmlns:wp="http://schemas.openxmlformats.org/drawingml/2006/wordprocessingDrawing" xmlns:w10="urn:schemas-microsoft-com:office:word" xmlns:w="http://schemas.openxmlformats.org/wordprocessingml/2006/main" xmlns:w14="http://schemas.microsoft.com/office/word/2010/wordml" xmlns:w15="http://schemas.microsoft.com/office/word/2012/wordml" xmlns:w16cid="http://schemas.microsoft.com/office/word/2016/wordml/cid" xmlns:w16se="http://schemas.microsoft.com/office/word/2015/wordml/symex" xmlns:wpg="http://schemas.microsoft.com/office/word/2010/wordprocessingGroup" xmlns:wpi="http://schemas.microsoft.com/office/word/2010/wordprocessingInk" xmlns:wne="http://schemas.microsoft.com/office/word/2006/wordml" xmlns:wps="http://schemas.microsoft.com/office/word/2010/wordprocessingShape" mc:Ignorable="w14 w15 w16se w16cid wp14">
+  <w:footnote w:type="separator" w:id="-1">
+    <w:p>
+      <w:r>
+        <w:separator/>
+      </w:r>
+    </w:p>
+  </w:footnote>
+  <w:footnote w:type="continuationSeparator" w:id="0">
+    <w:p>
+      <w:r>
+        <w:continuationSeparator/>
+      </w:r>
+    </w:p>
+  </w:footnote>
+</w:footnotes>
+</file>
+
+<file path=word/header1.xml><?xml version="1.0" encoding="utf-8"?>
+<w:hdr xmlns:wpc="http://schemas.microsoft.com/office/word/2010/wordprocessingCanvas" xmlns:cx="http://schemas.microsoft.com/office/drawing/2014/chartex" xmlns:cx1="http://schemas.microsoft.com/office/drawing/2015/9/8/chartex" xmlns:cx2="http://schemas.microsoft.com/office/drawing/2015/10/21/chartex" xmlns:cx3="http://schemas.microsoft.com/office/drawing/2016/5/9/chartex" xmlns:cx4="http://schemas.microsoft.com/office/drawing/2016/5/10/chartex" xmlns:cx5="http://schemas.microsoft.com/office/drawing/2016/5/11/chartex" xmlns:cx6="http://schemas.microsoft.com/office/drawing/2016/5/12/chartex" xmlns:cx7="http://schemas.microsoft.com/office/drawing/2016/5/13/chartex" xmlns:cx8="http://schemas.microsoft.com/office/drawing/2016/5/14/chartex" xmlns:mc="http://schemas.openxmlformats.org/markup-compatibility/2006" xmlns:aink="http://schemas.microsoft.com/office/drawing/2016/ink" xmlns:am3d="http://schemas.microsoft.com/office/drawing/2017/model3d" xmlns:o="urn:schemas-microsoft-com:office:office" xmlns:r="http://schemas.openxmlformats.org/officeDocument/2006/relationships" xmlns:m="http://schemas.openxmlformats.org/officeDocument/2006/math" xmlns:v="urn:schemas-microsoft-com:vml" xmlns:wp14="http://schemas.microsoft.com/office/word/2010/wordprocessingDrawing" xmlns:wp="http://schemas.openxmlformats.org/drawingml/2006/wordprocessingDrawing" xmlns:w10="urn:schemas-microsoft-com:office:word" xmlns:w="http://schemas.openxmlformats.org/wordprocessingml/2006/main" xmlns:w14="http://schemas.microsoft.com/office/word/2010/wordml" xmlns:w15="http://schemas.microsoft.com/office/word/2012/wordml" xmlns:w16cid="http://schemas.microsoft.com/office/word/2016/wordml/cid" xmlns:w16se="http://schemas.microsoft.com/office/word/2015/wordml/symex" xmlns:wpg="http://schemas.microsoft.com/office/word/2010/wordprocessingGroup" xmlns:wpi="http://schemas.microsoft.com/office/word/2010/wordprocessingInk" xmlns:wne="http://schemas.microsoft.com/office/word/2006/wordml" xmlns:wps="http://schemas.microsoft.com/office/word/2010/wordprocessingShape" mc:Ignorable="w14 w15 w16se w16cid wp14">
+  <w:p>
+    <w:pPr>
+      <w:pStyle w:val="Header"/>
+      <w:jc w:val="right"/>
+    </w:pPr>
+    <w:r>
+      <w:t>Marcus Favila</w:t>
+    </w:r>
+  </w:p>
+  <w:p>
+    <w:pPr>
+      <w:pStyle w:val="Header"/>
+      <w:jc w:val="right"/>
+    </w:pPr>
+    <w:r>
+      <w:t>ECE 565</w:t>
+    </w:r>
+  </w:p>
+  <w:p>
+    <w:pPr>
+      <w:pStyle w:val="Header"/>
+      <w:jc w:val="right"/>
+    </w:pPr>
+    <w:r>
+      <w:t>Project 2</w:t>
+    </w:r>
+  </w:p>
+  <w:p>
+    <w:pPr>
+      <w:pStyle w:val="Header"/>
+      <w:jc w:val="right"/>
+    </w:pPr>
+    <w:r>
+      <w:t>25 Apr 2019</w:t>
+    </w:r>
+  </w:p>
+</w:hdr>
 </file>
 
 <file path=word/numbering.xml><?xml version="1.0" encoding="utf-8"?>
@@ -1696,6 +2372,48 @@
       <w:contextualSpacing/>
     </w:pPr>
   </w:style>
+  <w:style w:type="paragraph" w:styleId="Header">
+    <w:name w:val="header"/>
+    <w:basedOn w:val="Normal"/>
+    <w:link w:val="HeaderChar"/>
+    <w:uiPriority w:val="99"/>
+    <w:unhideWhenUsed/>
+    <w:rsid w:val="00384A73"/>
+    <w:pPr>
+      <w:tabs>
+        <w:tab w:val="center" w:pos="4680"/>
+        <w:tab w:val="right" w:pos="9360"/>
+      </w:tabs>
+    </w:pPr>
+  </w:style>
+  <w:style w:type="character" w:customStyle="1" w:styleId="HeaderChar">
+    <w:name w:val="Header Char"/>
+    <w:basedOn w:val="DefaultParagraphFont"/>
+    <w:link w:val="Header"/>
+    <w:uiPriority w:val="99"/>
+    <w:rsid w:val="00384A73"/>
+  </w:style>
+  <w:style w:type="paragraph" w:styleId="Footer">
+    <w:name w:val="footer"/>
+    <w:basedOn w:val="Normal"/>
+    <w:link w:val="FooterChar"/>
+    <w:uiPriority w:val="99"/>
+    <w:unhideWhenUsed/>
+    <w:rsid w:val="00384A73"/>
+    <w:pPr>
+      <w:tabs>
+        <w:tab w:val="center" w:pos="4680"/>
+        <w:tab w:val="right" w:pos="9360"/>
+      </w:tabs>
+    </w:pPr>
+  </w:style>
+  <w:style w:type="character" w:customStyle="1" w:styleId="FooterChar">
+    <w:name w:val="Footer Char"/>
+    <w:basedOn w:val="DefaultParagraphFont"/>
+    <w:link w:val="Footer"/>
+    <w:uiPriority w:val="99"/>
+    <w:rsid w:val="00384A73"/>
+  </w:style>
 </w:styles>
 </file>
 

--- a/ece565-s19-project2/ECE565_project2_Favila.docx
+++ b/ece565-s19-project2/ECE565_project2_Favila.docx
@@ -1450,28 +1450,221 @@
       </w:r>
       <w:proofErr w:type="gramEnd"/>
       <w:r>
-        <w:t>, (Figure 4c. right) yield a smoother image. This is in comparison to using half the total descriptor values (Figure 4c left), 1344.</w:t>
-      </w:r>
+        <w:t xml:space="preserve">, (Figure 4c. right) yield a smoother image. This is in comparison to using half the total descriptor values (Figure 4c left), 1344. </w:t>
+      </w:r>
+    </w:p>
+    <w:p>
+      <w:pPr>
+        <w:pStyle w:val="ListParagraph"/>
+        <w:jc w:val="left"/>
+      </w:pPr>
+      <w:r>
+        <w:tab/>
+      </w:r>
+    </w:p>
+    <w:p>
+      <w:r>
+        <w:br w:type="page"/>
+      </w:r>
+    </w:p>
+    <w:p>
+      <w:pPr>
+        <w:pStyle w:val="ListParagraph"/>
+        <w:jc w:val="left"/>
+      </w:pPr>
+      <w:r>
+        <w:lastRenderedPageBreak/>
+        <w:t>Appendix:</w:t>
+      </w:r>
+    </w:p>
+    <w:p>
+      <w:pPr>
+        <w:pStyle w:val="ListParagraph"/>
+        <w:jc w:val="left"/>
+      </w:pPr>
+    </w:p>
+    <w:p>
+      <w:pPr>
+        <w:pStyle w:val="ListParagraph"/>
+        <w:jc w:val="left"/>
+      </w:pPr>
+      <w:r>
+        <w:t>Files created:</w:t>
+      </w:r>
+    </w:p>
+    <w:p>
+      <w:pPr>
+        <w:pStyle w:val="ListParagraph"/>
+        <w:jc w:val="left"/>
+      </w:pPr>
+      <w:r>
+        <w:t>ECE565_prob1.m</w:t>
+      </w:r>
+    </w:p>
+    <w:p>
+      <w:pPr>
+        <w:pStyle w:val="ListParagraph"/>
+        <w:jc w:val="left"/>
+      </w:pPr>
+      <w:r>
+        <w:t>ECE565_prob</w:t>
+      </w:r>
+      <w:r>
+        <w:t>2</w:t>
+      </w:r>
+      <w:r>
+        <w:t>.m</w:t>
+      </w:r>
+    </w:p>
+    <w:p>
+      <w:pPr>
+        <w:pStyle w:val="ListParagraph"/>
+        <w:jc w:val="left"/>
+      </w:pPr>
+      <w:r>
+        <w:t>ECE565_prob</w:t>
+      </w:r>
+      <w:r>
+        <w:t>3</w:t>
+      </w:r>
+      <w:r>
+        <w:t>.m</w:t>
+      </w:r>
+    </w:p>
+    <w:p>
+      <w:pPr>
+        <w:pStyle w:val="ListParagraph"/>
+        <w:jc w:val="left"/>
+      </w:pPr>
+      <w:r>
+        <w:t>ECE565_prob</w:t>
+      </w:r>
+      <w:r>
+        <w:t>4</w:t>
+      </w:r>
+      <w:r>
+        <w:t>.m</w:t>
+      </w:r>
+    </w:p>
+    <w:p>
+      <w:pPr>
+        <w:pStyle w:val="ListParagraph"/>
+        <w:jc w:val="left"/>
+      </w:pPr>
+      <w:proofErr w:type="spellStart"/>
+      <w:r>
+        <w:t>fourierdescp.m</w:t>
+      </w:r>
+      <w:proofErr w:type="spellEnd"/>
+    </w:p>
+    <w:p>
+      <w:pPr>
+        <w:pStyle w:val="ListParagraph"/>
+        <w:jc w:val="left"/>
+      </w:pPr>
+      <w:proofErr w:type="spellStart"/>
+      <w:r>
+        <w:t>ifourierdescp.m</w:t>
+      </w:r>
+      <w:proofErr w:type="spellEnd"/>
+    </w:p>
+    <w:p>
+      <w:pPr>
+        <w:pStyle w:val="ListParagraph"/>
+        <w:jc w:val="left"/>
+      </w:pPr>
+      <w:proofErr w:type="spellStart"/>
+      <w:r>
+        <w:t>fchcode.m</w:t>
+      </w:r>
+      <w:proofErr w:type="spellEnd"/>
+    </w:p>
+    <w:p>
+      <w:pPr>
+        <w:pStyle w:val="ListParagraph"/>
+        <w:jc w:val="left"/>
+      </w:pPr>
+      <w:proofErr w:type="spellStart"/>
+      <w:r>
+        <w:t>firstdiff.m</w:t>
+      </w:r>
+      <w:proofErr w:type="spellEnd"/>
+    </w:p>
+    <w:p>
+      <w:pPr>
+        <w:pStyle w:val="ListParagraph"/>
+        <w:jc w:val="left"/>
+      </w:pPr>
+      <w:proofErr w:type="spellStart"/>
+      <w:r>
+        <w:t>min_mag.m</w:t>
+      </w:r>
+      <w:proofErr w:type="spellEnd"/>
+    </w:p>
+    <w:p>
+      <w:pPr>
+        <w:pStyle w:val="ListParagraph"/>
+        <w:jc w:val="left"/>
+      </w:pPr>
+    </w:p>
+    <w:p>
+      <w:pPr>
+        <w:pStyle w:val="ListParagraph"/>
+        <w:jc w:val="left"/>
+      </w:pPr>
+      <w:r>
+        <w:t>Files provided:</w:t>
+      </w:r>
+    </w:p>
+    <w:p>
+      <w:pPr>
+        <w:pStyle w:val="ListParagraph"/>
+        <w:jc w:val="left"/>
+      </w:pPr>
+      <w:r>
+        <w:t>bound2im.m</w:t>
+      </w:r>
+    </w:p>
+    <w:p>
+      <w:pPr>
+        <w:pStyle w:val="ListParagraph"/>
+        <w:jc w:val="left"/>
+      </w:pPr>
+      <w:proofErr w:type="spellStart"/>
+      <w:r>
+        <w:t>bsubsamp.m</w:t>
+      </w:r>
+      <w:proofErr w:type="spellEnd"/>
+    </w:p>
+    <w:p>
+      <w:pPr>
+        <w:pStyle w:val="ListParagraph"/>
+        <w:jc w:val="left"/>
+      </w:pPr>
+      <w:proofErr w:type="spellStart"/>
+      <w:r>
+        <w:t>connecypoly.m</w:t>
+      </w:r>
+      <w:proofErr w:type="spellEnd"/>
+    </w:p>
+    <w:p>
+      <w:pPr>
+        <w:pStyle w:val="ListParagraph"/>
+        <w:jc w:val="left"/>
+      </w:pPr>
+      <w:proofErr w:type="spellStart"/>
+      <w:r>
+        <w:t>intline.m</w:t>
+      </w:r>
+      <w:proofErr w:type="spellEnd"/>
+    </w:p>
+    <w:p>
+      <w:pPr>
+        <w:pStyle w:val="ListParagraph"/>
+        <w:jc w:val="left"/>
+      </w:pPr>
       <w:bookmarkStart w:id="0" w:name="_GoBack"/>
       <w:bookmarkEnd w:id="0"/>
-      <w:r>
-        <w:t xml:space="preserve"> </w:t>
-      </w:r>
-    </w:p>
-    <w:p>
-      <w:pPr>
-        <w:pStyle w:val="ListParagraph"/>
-        <w:jc w:val="left"/>
-      </w:pPr>
-      <w:r>
-        <w:tab/>
-      </w:r>
-    </w:p>
-    <w:p>
-      <w:pPr>
-        <w:pStyle w:val="ListParagraph"/>
-        <w:jc w:val="left"/>
-      </w:pPr>
     </w:p>
     <w:sectPr>
       <w:headerReference w:type="default" r:id="rId20"/>

--- a/ece565-s19-project2/ECE565_project2_Favila.docx
+++ b/ece565-s19-project2/ECE565_project2_Favila.docx
@@ -1425,6 +1425,17 @@
       <w:r>
         <w:t xml:space="preserve">Figure 4c. </w:t>
       </w:r>
+      <w:r>
+        <w:t>Reconstruction of 50%</w:t>
+      </w:r>
+      <w:r>
+        <w:t xml:space="preserve"> </w:t>
+      </w:r>
+      <w:r>
+        <w:t>(left) and 1% (right)</w:t>
+      </w:r>
+      <w:bookmarkStart w:id="0" w:name="_GoBack"/>
+      <w:bookmarkEnd w:id="0"/>
     </w:p>
     <w:p>
       <w:pPr>
@@ -1663,8 +1674,6 @@
         <w:pStyle w:val="ListParagraph"/>
         <w:jc w:val="left"/>
       </w:pPr>
-      <w:bookmarkStart w:id="0" w:name="_GoBack"/>
-      <w:bookmarkEnd w:id="0"/>
     </w:p>
     <w:sectPr>
       <w:headerReference w:type="default" r:id="rId20"/>
